--- a/UML - Jonathan Noël-Pierre Thisama - Armand Tsameza.docx
+++ b/UML - Jonathan Noël-Pierre Thisama - Armand Tsameza.docx
@@ -1,9 +1,11 @@
 
 <file path=word/document.xml><?xml version="1.0" encoding="utf-8"?>
-<w:document xmlns:wpc="http://schemas.microsoft.com/office/word/2010/wordprocessingCanvas" xmlns:cx="http://schemas.microsoft.com/office/drawing/2014/chartex" xmlns:cx1="http://schemas.microsoft.com/office/drawing/2015/9/8/chartex" xmlns:cx2="http://schemas.microsoft.com/office/drawing/2015/10/21/chartex" xmlns:mc="http://schemas.openxmlformats.org/markup-compatibility/2006" xmlns:o="urn:schemas-microsoft-com:office:office" xmlns:r="http://schemas.openxmlformats.org/officeDocument/2006/relationships" xmlns:m="http://schemas.openxmlformats.org/officeDocument/2006/math" xmlns:v="urn:schemas-microsoft-com:vml" xmlns:wp14="http://schemas.microsoft.com/office/word/2010/wordprocessingDrawing" xmlns:wp="http://schemas.openxmlformats.org/drawingml/2006/wordprocessingDrawing" xmlns:w10="urn:schemas-microsoft-com:office:word" xmlns:w="http://schemas.openxmlformats.org/wordprocessingml/2006/main" xmlns:w14="http://schemas.microsoft.com/office/word/2010/wordml" xmlns:w15="http://schemas.microsoft.com/office/word/2012/wordml" xmlns:w16se="http://schemas.microsoft.com/office/word/2015/wordml/symex" xmlns:wpg="http://schemas.microsoft.com/office/word/2010/wordprocessingGroup" xmlns:wpi="http://schemas.microsoft.com/office/word/2010/wordprocessingInk" xmlns:wne="http://schemas.microsoft.com/office/word/2006/wordml" xmlns:wps="http://schemas.microsoft.com/office/word/2010/wordprocessingShape" mc:Ignorable="w14 w15 w16se wp14">
+<w:document xmlns:wpc="http://schemas.microsoft.com/office/word/2010/wordprocessingCanvas" xmlns:cx="http://schemas.microsoft.com/office/drawing/2014/chartex" xmlns:cx1="http://schemas.microsoft.com/office/drawing/2015/9/8/chartex" xmlns:cx2="http://schemas.microsoft.com/office/drawing/2015/10/21/chartex" xmlns:cx3="http://schemas.microsoft.com/office/drawing/2016/5/9/chartex" xmlns:cx4="http://schemas.microsoft.com/office/drawing/2016/5/10/chartex" xmlns:cx5="http://schemas.microsoft.com/office/drawing/2016/5/11/chartex" xmlns:mc="http://schemas.openxmlformats.org/markup-compatibility/2006" xmlns:o="urn:schemas-microsoft-com:office:office" xmlns:r="http://schemas.openxmlformats.org/officeDocument/2006/relationships" xmlns:m="http://schemas.openxmlformats.org/officeDocument/2006/math" xmlns:v="urn:schemas-microsoft-com:vml" xmlns:wp14="http://schemas.microsoft.com/office/word/2010/wordprocessingDrawing" xmlns:wp="http://schemas.openxmlformats.org/drawingml/2006/wordprocessingDrawing" xmlns:w10="urn:schemas-microsoft-com:office:word" xmlns:w="http://schemas.openxmlformats.org/wordprocessingml/2006/main" xmlns:w14="http://schemas.microsoft.com/office/word/2010/wordml" xmlns:w15="http://schemas.microsoft.com/office/word/2012/wordml" xmlns:w16se="http://schemas.microsoft.com/office/word/2015/wordml/symex" xmlns:wpg="http://schemas.microsoft.com/office/word/2010/wordprocessingGroup" xmlns:wpi="http://schemas.microsoft.com/office/word/2010/wordprocessingInk" xmlns:wne="http://schemas.microsoft.com/office/word/2006/wordml" xmlns:wps="http://schemas.microsoft.com/office/word/2010/wordprocessingShape" mc:Ignorable="w14 w15 w16se wp14">
   <w:body>
     <w:p>
       <w:pPr>
+        <w:pStyle w:val="Titre1"/>
+        <w:jc w:val="center"/>
         <w:rPr>
           <w:lang w:val="fr-FR"/>
         </w:rPr>
@@ -15,23 +17,25 @@
         <w:t>UML Bataille navale</w:t>
       </w:r>
     </w:p>
+    <w:p/>
     <w:tbl>
       <w:tblPr>
-        <w:tblStyle w:val="TableGrid"/>
-        <w:tblpPr w:leftFromText="141" w:rightFromText="141" w:vertAnchor="page" w:horzAnchor="page" w:tblpX="7576" w:tblpY="2221"/>
+        <w:tblStyle w:val="Grilledutableau"/>
+        <w:tblpPr w:leftFromText="141" w:rightFromText="141" w:vertAnchor="text" w:horzAnchor="margin" w:tblpY="281"/>
         <w:tblW w:w="0" w:type="auto"/>
         <w:tblLook w:val="04A0" w:firstRow="1" w:lastRow="0" w:firstColumn="1" w:lastColumn="0" w:noHBand="0" w:noVBand="1"/>
       </w:tblPr>
       <w:tblGrid>
-        <w:gridCol w:w="2830"/>
+        <w:gridCol w:w="1953"/>
       </w:tblGrid>
       <w:tr>
         <w:trPr>
-          <w:trHeight w:val="509"/>
-        </w:trPr>
-        <w:tc>
-          <w:tcPr>
-            <w:tcW w:w="2830" w:type="dxa"/>
+          <w:trHeight w:val="463"/>
+        </w:trPr>
+        <w:tc>
+          <w:tcPr>
+            <w:tcW w:w="1953" w:type="dxa"/>
+            <w:vAlign w:val="center"/>
           </w:tcPr>
           <w:p>
             <w:pPr>
@@ -46,18 +50,19 @@
                 <w:b/>
                 <w:lang w:val="fr-FR"/>
               </w:rPr>
-              <w:t>Bateau</w:t>
-            </w:r>
-          </w:p>
-        </w:tc>
-      </w:tr>
-      <w:tr>
-        <w:trPr>
-          <w:trHeight w:val="70"/>
-        </w:trPr>
-        <w:tc>
-          <w:tcPr>
-            <w:tcW w:w="2830" w:type="dxa"/>
+              <w:t>Carte</w:t>
+            </w:r>
+          </w:p>
+        </w:tc>
+      </w:tr>
+      <w:tr>
+        <w:trPr>
+          <w:trHeight w:val="62"/>
+        </w:trPr>
+        <w:tc>
+          <w:tcPr>
+            <w:tcW w:w="1953" w:type="dxa"/>
+            <w:vAlign w:val="center"/>
           </w:tcPr>
           <w:p>
             <w:pPr>
@@ -76,23 +81,20 @@
               <w:rPr>
                 <w:lang w:val="fr-FR"/>
               </w:rPr>
-              <w:t xml:space="preserve"> </w:t>
-            </w:r>
-            <w:r>
-              <w:rPr>
-                <w:lang w:val="fr-FR"/>
-              </w:rPr>
-              <w:t xml:space="preserve">orientation : </w:t>
-            </w:r>
-            <w:proofErr w:type="spellStart"/>
-            <w:r>
-              <w:rPr>
-                <w:lang w:val="fr-FR"/>
-              </w:rPr>
-              <w:t>boolean</w:t>
-            </w:r>
-            <w:proofErr w:type="spellEnd"/>
-          </w:p>
+              <w:t xml:space="preserve"> Carte : int [][]</w:t>
+            </w:r>
+          </w:p>
+        </w:tc>
+      </w:tr>
+      <w:tr>
+        <w:trPr>
+          <w:trHeight w:val="303"/>
+        </w:trPr>
+        <w:tc>
+          <w:tcPr>
+            <w:tcW w:w="1953" w:type="dxa"/>
+            <w:vAlign w:val="center"/>
+          </w:tcPr>
           <w:p>
             <w:pPr>
               <w:spacing w:line="360" w:lineRule="auto"/>
@@ -104,131 +106,34 @@
               <w:rPr>
                 <w:lang w:val="fr-FR"/>
               </w:rPr>
-              <w:t xml:space="preserve">- longueur : </w:t>
-            </w:r>
-            <w:proofErr w:type="spellStart"/>
-            <w:r>
-              <w:rPr>
-                <w:lang w:val="fr-FR"/>
-              </w:rPr>
-              <w:t>int</w:t>
-            </w:r>
-            <w:proofErr w:type="spellEnd"/>
-          </w:p>
-          <w:p>
-            <w:pPr>
-              <w:spacing w:line="360" w:lineRule="auto"/>
-              <w:rPr>
-                <w:lang w:val="fr-FR"/>
-              </w:rPr>
-            </w:pPr>
-            <w:r>
-              <w:rPr>
-                <w:lang w:val="fr-FR"/>
-              </w:rPr>
-              <w:t xml:space="preserve">- </w:t>
-            </w:r>
-            <w:proofErr w:type="spellStart"/>
-            <w:r>
-              <w:rPr>
-                <w:lang w:val="fr-FR"/>
-              </w:rPr>
-              <w:t>detruit</w:t>
-            </w:r>
-            <w:proofErr w:type="spellEnd"/>
-            <w:r>
-              <w:rPr>
-                <w:lang w:val="fr-FR"/>
-              </w:rPr>
-              <w:t xml:space="preserve"> : </w:t>
-            </w:r>
-            <w:proofErr w:type="spellStart"/>
-            <w:r>
-              <w:rPr>
-                <w:lang w:val="fr-FR"/>
-              </w:rPr>
-              <w:t>boolean</w:t>
-            </w:r>
-            <w:proofErr w:type="spellEnd"/>
-          </w:p>
-        </w:tc>
-      </w:tr>
-      <w:tr>
-        <w:trPr>
-          <w:trHeight w:val="334"/>
-        </w:trPr>
-        <w:tc>
-          <w:tcPr>
-            <w:tcW w:w="2830" w:type="dxa"/>
-          </w:tcPr>
-          <w:p>
-            <w:pPr>
-              <w:spacing w:line="360" w:lineRule="auto"/>
-              <w:rPr>
-                <w:lang w:val="fr-FR"/>
-              </w:rPr>
-            </w:pPr>
-            <w:proofErr w:type="spellStart"/>
-            <w:proofErr w:type="gramStart"/>
-            <w:r>
-              <w:rPr>
-                <w:lang w:val="fr-FR"/>
-              </w:rPr>
-              <w:t>etatActuel</w:t>
-            </w:r>
-            <w:proofErr w:type="spellEnd"/>
-            <w:r>
-              <w:rPr>
-                <w:lang w:val="fr-FR"/>
-              </w:rPr>
-              <w:t>(</w:t>
-            </w:r>
-            <w:proofErr w:type="gramEnd"/>
-            <w:r>
-              <w:rPr>
-                <w:lang w:val="fr-FR"/>
-              </w:rPr>
-              <w:t xml:space="preserve">) : </w:t>
-            </w:r>
-            <w:proofErr w:type="spellStart"/>
-            <w:r>
-              <w:rPr>
-                <w:lang w:val="fr-FR"/>
-              </w:rPr>
-              <w:t>int</w:t>
-            </w:r>
-            <w:proofErr w:type="spellEnd"/>
+              <w:t>affichage() : void</w:t>
+            </w:r>
           </w:p>
         </w:tc>
       </w:tr>
     </w:tbl>
-    <w:p>
-      <w:pPr>
-        <w:rPr>
-          <w:lang w:val="fr-FR"/>
-        </w:rPr>
-      </w:pPr>
-    </w:p>
     <w:tbl>
       <w:tblPr>
-        <w:tblStyle w:val="TableGrid"/>
-        <w:tblpPr w:leftFromText="141" w:rightFromText="141" w:vertAnchor="page" w:horzAnchor="margin" w:tblpY="2341"/>
+        <w:tblStyle w:val="Grilledutableau"/>
+        <w:tblpPr w:leftFromText="141" w:rightFromText="141" w:vertAnchor="text" w:horzAnchor="margin" w:tblpXSpec="center" w:tblpY="257"/>
         <w:tblW w:w="0" w:type="auto"/>
         <w:tblLook w:val="04A0" w:firstRow="1" w:lastRow="0" w:firstColumn="1" w:lastColumn="0" w:noHBand="0" w:noVBand="1"/>
       </w:tblPr>
       <w:tblGrid>
-        <w:gridCol w:w="2830"/>
+        <w:gridCol w:w="1953"/>
       </w:tblGrid>
       <w:tr>
         <w:trPr>
-          <w:trHeight w:val="509"/>
-        </w:trPr>
-        <w:tc>
-          <w:tcPr>
-            <w:tcW w:w="2830" w:type="dxa"/>
-          </w:tcPr>
-          <w:p>
-            <w:pPr>
+          <w:trHeight w:val="463"/>
+        </w:trPr>
+        <w:tc>
+          <w:tcPr>
+            <w:tcW w:w="1953" w:type="dxa"/>
+            <w:vAlign w:val="center"/>
+          </w:tcPr>
+          <w:p>
+            <w:pPr>
+              <w:spacing w:after="160" w:line="259" w:lineRule="auto"/>
               <w:jc w:val="center"/>
               <w:rPr>
                 <w:b/>
@@ -240,122 +145,207 @@
                 <w:b/>
                 <w:lang w:val="fr-FR"/>
               </w:rPr>
-              <w:t>Position</w:t>
-            </w:r>
-          </w:p>
-        </w:tc>
-      </w:tr>
-      <w:tr>
-        <w:trPr>
-          <w:trHeight w:val="70"/>
-        </w:trPr>
-        <w:tc>
-          <w:tcPr>
-            <w:tcW w:w="2830" w:type="dxa"/>
-          </w:tcPr>
-          <w:p>
-            <w:pPr>
-              <w:spacing w:line="360" w:lineRule="auto"/>
-              <w:rPr>
-                <w:lang w:val="fr-FR"/>
-              </w:rPr>
-            </w:pPr>
-            <w:r>
-              <w:rPr>
-                <w:lang w:val="fr-FR"/>
-              </w:rPr>
-              <w:t>-</w:t>
-            </w:r>
-            <w:r>
-              <w:rPr>
-                <w:lang w:val="fr-FR"/>
-              </w:rPr>
-              <w:t xml:space="preserve"> </w:t>
-            </w:r>
-            <w:r>
-              <w:rPr>
-                <w:lang w:val="fr-FR"/>
-              </w:rPr>
-              <w:t>x : String</w:t>
-            </w:r>
-          </w:p>
-          <w:p>
-            <w:pPr>
-              <w:spacing w:line="360" w:lineRule="auto"/>
-              <w:rPr>
-                <w:lang w:val="fr-FR"/>
-              </w:rPr>
-            </w:pPr>
-            <w:r>
-              <w:rPr>
-                <w:lang w:val="fr-FR"/>
-              </w:rPr>
-              <w:t xml:space="preserve">- </w:t>
-            </w:r>
-            <w:r>
-              <w:rPr>
-                <w:lang w:val="fr-FR"/>
-              </w:rPr>
-              <w:t xml:space="preserve">y : </w:t>
-            </w:r>
-            <w:proofErr w:type="spellStart"/>
-            <w:r>
-              <w:rPr>
-                <w:lang w:val="fr-FR"/>
-              </w:rPr>
-              <w:t>int</w:t>
-            </w:r>
-            <w:proofErr w:type="spellEnd"/>
-          </w:p>
-        </w:tc>
-      </w:tr>
-      <w:tr>
-        <w:trPr>
-          <w:trHeight w:val="334"/>
-        </w:trPr>
-        <w:tc>
-          <w:tcPr>
-            <w:tcW w:w="2830" w:type="dxa"/>
-          </w:tcPr>
-          <w:p>
-            <w:pPr>
-              <w:spacing w:line="360" w:lineRule="auto"/>
-              <w:rPr>
-                <w:lang w:val="fr-FR"/>
-              </w:rPr>
-            </w:pPr>
-            <w:proofErr w:type="spellStart"/>
-            <w:proofErr w:type="gramStart"/>
-            <w:r>
-              <w:rPr>
-                <w:lang w:val="fr-FR"/>
-              </w:rPr>
-              <w:t>etatActuel</w:t>
-            </w:r>
-            <w:proofErr w:type="spellEnd"/>
-            <w:r>
-              <w:rPr>
-                <w:lang w:val="fr-FR"/>
-              </w:rPr>
-              <w:t>(</w:t>
-            </w:r>
-            <w:proofErr w:type="gramEnd"/>
-            <w:r>
-              <w:rPr>
-                <w:lang w:val="fr-FR"/>
-              </w:rPr>
-              <w:t xml:space="preserve">) : </w:t>
-            </w:r>
-            <w:proofErr w:type="spellStart"/>
-            <w:r>
-              <w:rPr>
-                <w:lang w:val="fr-FR"/>
-              </w:rPr>
-              <w:t>int</w:t>
-            </w:r>
-            <w:bookmarkStart w:id="0" w:name="_GoBack"/>
-            <w:bookmarkEnd w:id="0"/>
-            <w:proofErr w:type="spellEnd"/>
+              <w:t>Jeu</w:t>
+            </w:r>
+          </w:p>
+        </w:tc>
+      </w:tr>
+      <w:tr>
+        <w:trPr>
+          <w:trHeight w:val="62"/>
+        </w:trPr>
+        <w:tc>
+          <w:tcPr>
+            <w:tcW w:w="1953" w:type="dxa"/>
+          </w:tcPr>
+          <w:p>
+            <w:pPr>
+              <w:spacing w:after="160" w:line="259" w:lineRule="auto"/>
+              <w:rPr>
+                <w:lang w:val="fr-FR"/>
+              </w:rPr>
+            </w:pPr>
+          </w:p>
+        </w:tc>
+      </w:tr>
+      <w:tr>
+        <w:trPr>
+          <w:trHeight w:val="303"/>
+        </w:trPr>
+        <w:tc>
+          <w:tcPr>
+            <w:tcW w:w="1953" w:type="dxa"/>
+          </w:tcPr>
+          <w:p>
+            <w:pPr>
+              <w:spacing w:after="160" w:line="259" w:lineRule="auto"/>
+              <w:rPr>
+                <w:lang w:val="fr-FR"/>
+              </w:rPr>
+            </w:pPr>
+          </w:p>
+        </w:tc>
+      </w:tr>
+    </w:tbl>
+    <w:tbl>
+      <w:tblPr>
+        <w:tblStyle w:val="Grilledutableau"/>
+        <w:tblpPr w:leftFromText="141" w:rightFromText="141" w:vertAnchor="page" w:horzAnchor="margin" w:tblpXSpec="right" w:tblpY="2821"/>
+        <w:tblW w:w="0" w:type="auto"/>
+        <w:tblLook w:val="04A0" w:firstRow="1" w:lastRow="0" w:firstColumn="1" w:lastColumn="0" w:noHBand="0" w:noVBand="1"/>
+      </w:tblPr>
+      <w:tblGrid>
+        <w:gridCol w:w="2689"/>
+      </w:tblGrid>
+      <w:tr>
+        <w:trPr>
+          <w:trHeight w:val="457"/>
+        </w:trPr>
+        <w:tc>
+          <w:tcPr>
+            <w:tcW w:w="2689" w:type="dxa"/>
+            <w:vAlign w:val="center"/>
+          </w:tcPr>
+          <w:p>
+            <w:pPr>
+              <w:spacing w:after="160" w:line="259" w:lineRule="auto"/>
+              <w:jc w:val="center"/>
+              <w:rPr>
+                <w:b/>
+                <w:lang w:val="fr-FR"/>
+              </w:rPr>
+            </w:pPr>
+            <w:r>
+              <w:rPr>
+                <w:b/>
+                <w:lang w:val="fr-FR"/>
+              </w:rPr>
+              <w:t>InterractionsUtilisateur</w:t>
+            </w:r>
+          </w:p>
+        </w:tc>
+      </w:tr>
+      <w:tr>
+        <w:trPr>
+          <w:trHeight w:val="62"/>
+        </w:trPr>
+        <w:tc>
+          <w:tcPr>
+            <w:tcW w:w="2689" w:type="dxa"/>
+          </w:tcPr>
+          <w:p>
+            <w:pPr>
+              <w:spacing w:after="160" w:line="259" w:lineRule="auto"/>
+              <w:rPr>
+                <w:lang w:val="fr-FR"/>
+              </w:rPr>
+            </w:pPr>
+            <w:r>
+              <w:rPr>
+                <w:lang w:val="fr-FR"/>
+              </w:rPr>
+              <w:t>- caseIntroduite: String</w:t>
+            </w:r>
+          </w:p>
+          <w:p>
+            <w:pPr>
+              <w:spacing w:after="160" w:line="259" w:lineRule="auto"/>
+              <w:rPr>
+                <w:lang w:val="fr-FR"/>
+              </w:rPr>
+            </w:pPr>
+            <w:r>
+              <w:rPr>
+                <w:lang w:val="fr-FR"/>
+              </w:rPr>
+              <w:t>- splited: String</w:t>
+            </w:r>
+          </w:p>
+        </w:tc>
+      </w:tr>
+      <w:tr>
+        <w:trPr>
+          <w:trHeight w:val="300"/>
+        </w:trPr>
+        <w:tc>
+          <w:tcPr>
+            <w:tcW w:w="2689" w:type="dxa"/>
+          </w:tcPr>
+          <w:p>
+            <w:pPr>
+              <w:spacing w:after="160" w:line="259" w:lineRule="auto"/>
+              <w:rPr>
+                <w:lang w:val="en-US"/>
+              </w:rPr>
+            </w:pPr>
+            <w:r>
+              <w:rPr>
+                <w:lang w:val="en-US"/>
+              </w:rPr>
+              <w:t>decoupage(String) : String </w:t>
+            </w:r>
+          </w:p>
+          <w:p>
+            <w:pPr>
+              <w:spacing w:after="160" w:line="259" w:lineRule="auto"/>
+              <w:rPr>
+                <w:lang w:val="en-US"/>
+              </w:rPr>
+            </w:pPr>
+            <w:r>
+              <w:rPr>
+                <w:lang w:val="en-US"/>
+              </w:rPr>
+              <w:t>verificationLettre (String) : boolean</w:t>
+            </w:r>
+          </w:p>
+          <w:p>
+            <w:pPr>
+              <w:spacing w:after="160" w:line="259" w:lineRule="auto"/>
+              <w:rPr>
+                <w:lang w:val="en-US"/>
+              </w:rPr>
+            </w:pPr>
+            <w:r>
+              <w:rPr>
+                <w:lang w:val="en-US"/>
+              </w:rPr>
+              <w:t xml:space="preserve">verificationNumero (String) : </w:t>
+            </w:r>
+            <w:r>
+              <w:rPr>
+                <w:lang w:val="en-US"/>
+              </w:rPr>
+              <w:t>Boolean</w:t>
+            </w:r>
+          </w:p>
+          <w:p>
+            <w:pPr>
+              <w:spacing w:after="160" w:line="259" w:lineRule="auto"/>
+              <w:rPr>
+                <w:lang w:val="en-US"/>
+              </w:rPr>
+            </w:pPr>
+            <w:r>
+              <w:rPr>
+                <w:lang w:val="en-US"/>
+              </w:rPr>
+              <w:t>toString</w:t>
+            </w:r>
+            <w:r>
+              <w:rPr>
+                <w:lang w:val="en-US"/>
+              </w:rPr>
+              <w:t>() : String</w:t>
+            </w:r>
+          </w:p>
+          <w:p>
+            <w:pPr>
+              <w:spacing w:after="160" w:line="259" w:lineRule="auto"/>
+              <w:rPr>
+                <w:lang w:val="en-US"/>
+              </w:rPr>
+            </w:pPr>
           </w:p>
         </w:tc>
       </w:tr>
@@ -373,6 +363,572 @@
           <w:lang w:val="fr-FR"/>
         </w:rPr>
       </w:pPr>
+    </w:p>
+    <w:p>
+      <w:pPr>
+        <w:rPr>
+          <w:lang w:val="en-US"/>
+        </w:rPr>
+      </w:pPr>
+    </w:p>
+    <w:p>
+      <w:pPr>
+        <w:rPr>
+          <w:lang w:val="fr-FR"/>
+        </w:rPr>
+      </w:pPr>
+    </w:p>
+    <w:tbl>
+      <w:tblPr>
+        <w:tblStyle w:val="Grilledutableau"/>
+        <w:tblpPr w:leftFromText="141" w:rightFromText="141" w:vertAnchor="text" w:horzAnchor="margin" w:tblpY="2730"/>
+        <w:tblOverlap w:val="never"/>
+        <w:tblW w:w="0" w:type="auto"/>
+        <w:tblLook w:val="04A0" w:firstRow="1" w:lastRow="0" w:firstColumn="1" w:lastColumn="0" w:noHBand="0" w:noVBand="1"/>
+      </w:tblPr>
+      <w:tblGrid>
+        <w:gridCol w:w="1838"/>
+      </w:tblGrid>
+      <w:tr>
+        <w:trPr>
+          <w:trHeight w:val="283"/>
+        </w:trPr>
+        <w:tc>
+          <w:tcPr>
+            <w:tcW w:w="1838" w:type="dxa"/>
+            <w:tcBorders>
+              <w:top w:val="single" w:sz="4" w:space="0" w:color="auto"/>
+              <w:left w:val="single" w:sz="4" w:space="0" w:color="auto"/>
+              <w:bottom w:val="single" w:sz="4" w:space="0" w:color="auto"/>
+              <w:right w:val="single" w:sz="4" w:space="0" w:color="auto"/>
+            </w:tcBorders>
+            <w:hideMark/>
+          </w:tcPr>
+          <w:p>
+            <w:pPr>
+              <w:jc w:val="center"/>
+              <w:rPr>
+                <w:b/>
+              </w:rPr>
+            </w:pPr>
+            <w:r>
+              <w:rPr>
+                <w:b/>
+              </w:rPr>
+              <w:t>PorteAvion</w:t>
+            </w:r>
+          </w:p>
+        </w:tc>
+      </w:tr>
+      <w:tr>
+        <w:trPr>
+          <w:trHeight w:val="268"/>
+        </w:trPr>
+        <w:tc>
+          <w:tcPr>
+            <w:tcW w:w="1838" w:type="dxa"/>
+            <w:tcBorders>
+              <w:top w:val="single" w:sz="4" w:space="0" w:color="auto"/>
+              <w:left w:val="single" w:sz="4" w:space="0" w:color="auto"/>
+              <w:bottom w:val="single" w:sz="4" w:space="0" w:color="auto"/>
+              <w:right w:val="single" w:sz="4" w:space="0" w:color="auto"/>
+            </w:tcBorders>
+          </w:tcPr>
+          <w:p/>
+        </w:tc>
+      </w:tr>
+      <w:tr>
+        <w:trPr>
+          <w:trHeight w:val="268"/>
+        </w:trPr>
+        <w:tc>
+          <w:tcPr>
+            <w:tcW w:w="1838" w:type="dxa"/>
+            <w:tcBorders>
+              <w:top w:val="single" w:sz="4" w:space="0" w:color="auto"/>
+              <w:left w:val="single" w:sz="4" w:space="0" w:color="auto"/>
+              <w:bottom w:val="single" w:sz="4" w:space="0" w:color="auto"/>
+              <w:right w:val="single" w:sz="4" w:space="0" w:color="auto"/>
+            </w:tcBorders>
+          </w:tcPr>
+          <w:p/>
+        </w:tc>
+      </w:tr>
+    </w:tbl>
+    <w:tbl>
+      <w:tblPr>
+        <w:tblStyle w:val="Grilledutableau"/>
+        <w:tblpPr w:leftFromText="141" w:rightFromText="141" w:vertAnchor="text" w:horzAnchor="margin" w:tblpXSpec="center" w:tblpY="2898"/>
+        <w:tblW w:w="0" w:type="auto"/>
+        <w:tblLook w:val="04A0" w:firstRow="1" w:lastRow="0" w:firstColumn="1" w:lastColumn="0" w:noHBand="0" w:noVBand="1"/>
+      </w:tblPr>
+      <w:tblGrid>
+        <w:gridCol w:w="1848"/>
+      </w:tblGrid>
+      <w:tr>
+        <w:trPr>
+          <w:trHeight w:val="264"/>
+        </w:trPr>
+        <w:tc>
+          <w:tcPr>
+            <w:tcW w:w="1848" w:type="dxa"/>
+            <w:tcBorders>
+              <w:top w:val="single" w:sz="4" w:space="0" w:color="auto"/>
+              <w:left w:val="single" w:sz="4" w:space="0" w:color="auto"/>
+              <w:bottom w:val="single" w:sz="4" w:space="0" w:color="auto"/>
+              <w:right w:val="single" w:sz="4" w:space="0" w:color="auto"/>
+            </w:tcBorders>
+            <w:hideMark/>
+          </w:tcPr>
+          <w:p>
+            <w:pPr>
+              <w:jc w:val="center"/>
+              <w:rPr>
+                <w:b/>
+              </w:rPr>
+            </w:pPr>
+            <w:r>
+              <w:rPr>
+                <w:b/>
+              </w:rPr>
+              <w:t>Torpilleur</w:t>
+            </w:r>
+          </w:p>
+        </w:tc>
+      </w:tr>
+      <w:tr>
+        <w:trPr>
+          <w:trHeight w:val="250"/>
+        </w:trPr>
+        <w:tc>
+          <w:tcPr>
+            <w:tcW w:w="1848" w:type="dxa"/>
+            <w:tcBorders>
+              <w:top w:val="single" w:sz="4" w:space="0" w:color="auto"/>
+              <w:left w:val="single" w:sz="4" w:space="0" w:color="auto"/>
+              <w:bottom w:val="single" w:sz="4" w:space="0" w:color="auto"/>
+              <w:right w:val="single" w:sz="4" w:space="0" w:color="auto"/>
+            </w:tcBorders>
+          </w:tcPr>
+          <w:p/>
+        </w:tc>
+      </w:tr>
+      <w:tr>
+        <w:trPr>
+          <w:trHeight w:val="250"/>
+        </w:trPr>
+        <w:tc>
+          <w:tcPr>
+            <w:tcW w:w="1848" w:type="dxa"/>
+            <w:tcBorders>
+              <w:top w:val="single" w:sz="4" w:space="0" w:color="auto"/>
+              <w:left w:val="single" w:sz="4" w:space="0" w:color="auto"/>
+              <w:bottom w:val="single" w:sz="4" w:space="0" w:color="auto"/>
+              <w:right w:val="single" w:sz="4" w:space="0" w:color="auto"/>
+            </w:tcBorders>
+          </w:tcPr>
+          <w:p/>
+        </w:tc>
+      </w:tr>
+    </w:tbl>
+    <w:tbl>
+      <w:tblPr>
+        <w:tblStyle w:val="Grilledutableau"/>
+        <w:tblpPr w:leftFromText="141" w:rightFromText="141" w:vertAnchor="text" w:horzAnchor="margin" w:tblpY="4074"/>
+        <w:tblOverlap w:val="never"/>
+        <w:tblW w:w="0" w:type="auto"/>
+        <w:tblLook w:val="04A0" w:firstRow="1" w:lastRow="0" w:firstColumn="1" w:lastColumn="0" w:noHBand="0" w:noVBand="1"/>
+      </w:tblPr>
+      <w:tblGrid>
+        <w:gridCol w:w="1838"/>
+      </w:tblGrid>
+      <w:tr>
+        <w:trPr>
+          <w:trHeight w:val="264"/>
+        </w:trPr>
+        <w:tc>
+          <w:tcPr>
+            <w:tcW w:w="1838" w:type="dxa"/>
+            <w:tcBorders>
+              <w:top w:val="single" w:sz="4" w:space="0" w:color="auto"/>
+              <w:left w:val="single" w:sz="4" w:space="0" w:color="auto"/>
+              <w:bottom w:val="single" w:sz="4" w:space="0" w:color="auto"/>
+              <w:right w:val="single" w:sz="4" w:space="0" w:color="auto"/>
+            </w:tcBorders>
+            <w:hideMark/>
+          </w:tcPr>
+          <w:p>
+            <w:pPr>
+              <w:jc w:val="center"/>
+              <w:rPr>
+                <w:b/>
+              </w:rPr>
+            </w:pPr>
+            <w:r>
+              <w:rPr>
+                <w:b/>
+              </w:rPr>
+              <w:t>Escorteur</w:t>
+            </w:r>
+          </w:p>
+        </w:tc>
+      </w:tr>
+      <w:tr>
+        <w:trPr>
+          <w:trHeight w:val="250"/>
+        </w:trPr>
+        <w:tc>
+          <w:tcPr>
+            <w:tcW w:w="1838" w:type="dxa"/>
+            <w:tcBorders>
+              <w:top w:val="single" w:sz="4" w:space="0" w:color="auto"/>
+              <w:left w:val="single" w:sz="4" w:space="0" w:color="auto"/>
+              <w:bottom w:val="single" w:sz="4" w:space="0" w:color="auto"/>
+              <w:right w:val="single" w:sz="4" w:space="0" w:color="auto"/>
+            </w:tcBorders>
+          </w:tcPr>
+          <w:p/>
+        </w:tc>
+      </w:tr>
+      <w:tr>
+        <w:trPr>
+          <w:trHeight w:val="434"/>
+        </w:trPr>
+        <w:tc>
+          <w:tcPr>
+            <w:tcW w:w="1838" w:type="dxa"/>
+            <w:tcBorders>
+              <w:top w:val="single" w:sz="4" w:space="0" w:color="auto"/>
+              <w:left w:val="single" w:sz="4" w:space="0" w:color="auto"/>
+              <w:bottom w:val="single" w:sz="4" w:space="0" w:color="auto"/>
+              <w:right w:val="single" w:sz="4" w:space="0" w:color="auto"/>
+            </w:tcBorders>
+          </w:tcPr>
+          <w:p/>
+        </w:tc>
+      </w:tr>
+    </w:tbl>
+    <w:tbl>
+      <w:tblPr>
+        <w:tblStyle w:val="Grilledutableau"/>
+        <w:tblpPr w:leftFromText="141" w:rightFromText="141" w:vertAnchor="text" w:horzAnchor="page" w:tblpX="3817" w:tblpY="4110"/>
+        <w:tblOverlap w:val="never"/>
+        <w:tblW w:w="0" w:type="auto"/>
+        <w:tblLook w:val="04A0" w:firstRow="1" w:lastRow="0" w:firstColumn="1" w:lastColumn="0" w:noHBand="0" w:noVBand="1"/>
+      </w:tblPr>
+      <w:tblGrid>
+        <w:gridCol w:w="1771"/>
+      </w:tblGrid>
+      <w:tr>
+        <w:trPr>
+          <w:trHeight w:val="309"/>
+        </w:trPr>
+        <w:tc>
+          <w:tcPr>
+            <w:tcW w:w="1771" w:type="dxa"/>
+            <w:tcBorders>
+              <w:top w:val="single" w:sz="4" w:space="0" w:color="auto"/>
+              <w:left w:val="single" w:sz="4" w:space="0" w:color="auto"/>
+              <w:bottom w:val="single" w:sz="4" w:space="0" w:color="auto"/>
+              <w:right w:val="single" w:sz="4" w:space="0" w:color="auto"/>
+            </w:tcBorders>
+            <w:hideMark/>
+          </w:tcPr>
+          <w:p>
+            <w:pPr>
+              <w:jc w:val="center"/>
+              <w:rPr>
+                <w:b/>
+              </w:rPr>
+            </w:pPr>
+            <w:r>
+              <w:rPr>
+                <w:b/>
+              </w:rPr>
+              <w:t>Croiseur</w:t>
+            </w:r>
+          </w:p>
+        </w:tc>
+      </w:tr>
+      <w:tr>
+        <w:trPr>
+          <w:trHeight w:val="292"/>
+        </w:trPr>
+        <w:tc>
+          <w:tcPr>
+            <w:tcW w:w="1771" w:type="dxa"/>
+            <w:tcBorders>
+              <w:top w:val="single" w:sz="4" w:space="0" w:color="auto"/>
+              <w:left w:val="single" w:sz="4" w:space="0" w:color="auto"/>
+              <w:bottom w:val="single" w:sz="4" w:space="0" w:color="auto"/>
+              <w:right w:val="single" w:sz="4" w:space="0" w:color="auto"/>
+            </w:tcBorders>
+          </w:tcPr>
+          <w:p/>
+        </w:tc>
+      </w:tr>
+      <w:tr>
+        <w:trPr>
+          <w:trHeight w:val="292"/>
+        </w:trPr>
+        <w:tc>
+          <w:tcPr>
+            <w:tcW w:w="1771" w:type="dxa"/>
+            <w:tcBorders>
+              <w:top w:val="single" w:sz="4" w:space="0" w:color="auto"/>
+              <w:left w:val="single" w:sz="4" w:space="0" w:color="auto"/>
+              <w:bottom w:val="single" w:sz="4" w:space="0" w:color="auto"/>
+              <w:right w:val="single" w:sz="4" w:space="0" w:color="auto"/>
+            </w:tcBorders>
+          </w:tcPr>
+          <w:p/>
+        </w:tc>
+      </w:tr>
+    </w:tbl>
+    <w:tbl>
+      <w:tblPr>
+        <w:tblStyle w:val="Grilledutableau"/>
+        <w:tblpPr w:leftFromText="141" w:rightFromText="141" w:vertAnchor="page" w:horzAnchor="page" w:tblpX="2017" w:tblpY="4597"/>
+        <w:tblW w:w="0" w:type="auto"/>
+        <w:tblLook w:val="04A0" w:firstRow="1" w:lastRow="0" w:firstColumn="1" w:lastColumn="0" w:noHBand="0" w:noVBand="1"/>
+      </w:tblPr>
+      <w:tblGrid>
+        <w:gridCol w:w="2422"/>
+      </w:tblGrid>
+      <w:tr>
+        <w:trPr>
+          <w:trHeight w:val="457"/>
+        </w:trPr>
+        <w:tc>
+          <w:tcPr>
+            <w:tcW w:w="2422" w:type="dxa"/>
+          </w:tcPr>
+          <w:p>
+            <w:pPr>
+              <w:jc w:val="center"/>
+              <w:rPr>
+                <w:b/>
+                <w:lang w:val="fr-FR"/>
+              </w:rPr>
+            </w:pPr>
+            <w:r>
+              <w:rPr>
+                <w:b/>
+                <w:lang w:val="fr-FR"/>
+              </w:rPr>
+              <w:t>Bateau</w:t>
+            </w:r>
+          </w:p>
+        </w:tc>
+      </w:tr>
+      <w:tr>
+        <w:trPr>
+          <w:trHeight w:val="62"/>
+        </w:trPr>
+        <w:tc>
+          <w:tcPr>
+            <w:tcW w:w="2422" w:type="dxa"/>
+          </w:tcPr>
+          <w:p>
+            <w:pPr>
+              <w:spacing w:line="360" w:lineRule="auto"/>
+              <w:rPr>
+                <w:lang w:val="fr-FR"/>
+              </w:rPr>
+            </w:pPr>
+            <w:r>
+              <w:rPr>
+                <w:lang w:val="fr-FR"/>
+              </w:rPr>
+              <w:t>-</w:t>
+            </w:r>
+            <w:r>
+              <w:rPr>
+                <w:lang w:val="fr-FR"/>
+              </w:rPr>
+              <w:t xml:space="preserve"> </w:t>
+            </w:r>
+            <w:r>
+              <w:rPr>
+                <w:lang w:val="fr-FR"/>
+              </w:rPr>
+              <w:t xml:space="preserve">orientation : </w:t>
+            </w:r>
+            <w:r>
+              <w:rPr>
+                <w:lang w:val="fr-FR"/>
+              </w:rPr>
+              <w:t>boolean</w:t>
+            </w:r>
+          </w:p>
+          <w:p>
+            <w:pPr>
+              <w:spacing w:line="360" w:lineRule="auto"/>
+              <w:rPr>
+                <w:lang w:val="fr-FR"/>
+              </w:rPr>
+            </w:pPr>
+            <w:r>
+              <w:rPr>
+                <w:lang w:val="fr-FR"/>
+              </w:rPr>
+              <w:t>- longueur : int</w:t>
+            </w:r>
+          </w:p>
+          <w:p>
+            <w:pPr>
+              <w:spacing w:line="360" w:lineRule="auto"/>
+              <w:rPr>
+                <w:lang w:val="fr-FR"/>
+              </w:rPr>
+            </w:pPr>
+            <w:r>
+              <w:rPr>
+                <w:lang w:val="fr-FR"/>
+              </w:rPr>
+              <w:t>- detruit : boolean</w:t>
+            </w:r>
+          </w:p>
+        </w:tc>
+      </w:tr>
+      <w:tr>
+        <w:trPr>
+          <w:trHeight w:val="300"/>
+        </w:trPr>
+        <w:tc>
+          <w:tcPr>
+            <w:tcW w:w="2422" w:type="dxa"/>
+          </w:tcPr>
+          <w:p>
+            <w:pPr>
+              <w:spacing w:line="360" w:lineRule="auto"/>
+              <w:rPr>
+                <w:lang w:val="fr-FR"/>
+              </w:rPr>
+            </w:pPr>
+            <w:r>
+              <w:rPr>
+                <w:lang w:val="fr-FR"/>
+              </w:rPr>
+              <w:t>etatActuel() : int</w:t>
+            </w:r>
+          </w:p>
+        </w:tc>
+      </w:tr>
+    </w:tbl>
+    <w:tbl>
+      <w:tblPr>
+        <w:tblStyle w:val="Grilledutableau"/>
+        <w:tblpPr w:leftFromText="141" w:rightFromText="141" w:vertAnchor="page" w:horzAnchor="margin" w:tblpXSpec="center" w:tblpY="5149"/>
+        <w:tblW w:w="0" w:type="auto"/>
+        <w:tblLook w:val="04A0" w:firstRow="1" w:lastRow="0" w:firstColumn="1" w:lastColumn="0" w:noHBand="0" w:noVBand="1"/>
+      </w:tblPr>
+      <w:tblGrid>
+        <w:gridCol w:w="1848"/>
+      </w:tblGrid>
+      <w:tr>
+        <w:trPr>
+          <w:trHeight w:val="389"/>
+        </w:trPr>
+        <w:tc>
+          <w:tcPr>
+            <w:tcW w:w="1848" w:type="dxa"/>
+          </w:tcPr>
+          <w:p>
+            <w:pPr>
+              <w:jc w:val="center"/>
+              <w:rPr>
+                <w:b/>
+                <w:lang w:val="fr-FR"/>
+              </w:rPr>
+            </w:pPr>
+            <w:r>
+              <w:rPr>
+                <w:b/>
+                <w:lang w:val="fr-FR"/>
+              </w:rPr>
+              <w:t>Position</w:t>
+            </w:r>
+          </w:p>
+        </w:tc>
+      </w:tr>
+      <w:tr>
+        <w:trPr>
+          <w:trHeight w:val="53"/>
+        </w:trPr>
+        <w:tc>
+          <w:tcPr>
+            <w:tcW w:w="1848" w:type="dxa"/>
+          </w:tcPr>
+          <w:p>
+            <w:pPr>
+              <w:spacing w:line="360" w:lineRule="auto"/>
+              <w:rPr>
+                <w:lang w:val="fr-FR"/>
+              </w:rPr>
+            </w:pPr>
+            <w:r>
+              <w:rPr>
+                <w:lang w:val="fr-FR"/>
+              </w:rPr>
+              <w:t>-</w:t>
+            </w:r>
+            <w:r>
+              <w:rPr>
+                <w:lang w:val="fr-FR"/>
+              </w:rPr>
+              <w:t xml:space="preserve"> x : String</w:t>
+            </w:r>
+          </w:p>
+          <w:p>
+            <w:pPr>
+              <w:spacing w:line="360" w:lineRule="auto"/>
+              <w:rPr>
+                <w:lang w:val="fr-FR"/>
+              </w:rPr>
+            </w:pPr>
+            <w:r>
+              <w:rPr>
+                <w:lang w:val="fr-FR"/>
+              </w:rPr>
+              <w:t>- y : int</w:t>
+            </w:r>
+          </w:p>
+        </w:tc>
+      </w:tr>
+      <w:tr>
+        <w:trPr>
+          <w:trHeight w:val="255"/>
+        </w:trPr>
+        <w:tc>
+          <w:tcPr>
+            <w:tcW w:w="1848" w:type="dxa"/>
+          </w:tcPr>
+          <w:p>
+            <w:pPr>
+              <w:spacing w:line="360" w:lineRule="auto"/>
+              <w:rPr>
+                <w:lang w:val="fr-FR"/>
+              </w:rPr>
+            </w:pPr>
+            <w:r>
+              <w:rPr>
+                <w:lang w:val="fr-FR"/>
+              </w:rPr>
+              <w:t>etatActuel() : int</w:t>
+            </w:r>
+          </w:p>
+        </w:tc>
+      </w:tr>
+    </w:tbl>
+    <w:p>
+      <w:pPr>
+        <w:rPr>
+          <w:lang w:val="fr-FR"/>
+        </w:rPr>
+      </w:pPr>
+      <w:bookmarkStart w:id="0" w:name="_GoBack"/>
+      <w:bookmarkEnd w:id="0"/>
     </w:p>
     <w:sectPr>
       <w:pgSz w:w="12240" w:h="15840"/>
@@ -385,7 +941,7 @@
 </file>
 
 <file path=word/numbering.xml><?xml version="1.0" encoding="utf-8"?>
-<w:numbering xmlns:wpc="http://schemas.microsoft.com/office/word/2010/wordprocessingCanvas" xmlns:cx="http://schemas.microsoft.com/office/drawing/2014/chartex" xmlns:cx1="http://schemas.microsoft.com/office/drawing/2015/9/8/chartex" xmlns:cx2="http://schemas.microsoft.com/office/drawing/2015/10/21/chartex" xmlns:mc="http://schemas.openxmlformats.org/markup-compatibility/2006" xmlns:o="urn:schemas-microsoft-com:office:office" xmlns:r="http://schemas.openxmlformats.org/officeDocument/2006/relationships" xmlns:m="http://schemas.openxmlformats.org/officeDocument/2006/math" xmlns:v="urn:schemas-microsoft-com:vml" xmlns:wp14="http://schemas.microsoft.com/office/word/2010/wordprocessingDrawing" xmlns:wp="http://schemas.openxmlformats.org/drawingml/2006/wordprocessingDrawing" xmlns:w10="urn:schemas-microsoft-com:office:word" xmlns:w="http://schemas.openxmlformats.org/wordprocessingml/2006/main" xmlns:w14="http://schemas.microsoft.com/office/word/2010/wordml" xmlns:w15="http://schemas.microsoft.com/office/word/2012/wordml" xmlns:w16se="http://schemas.microsoft.com/office/word/2015/wordml/symex" xmlns:wpg="http://schemas.microsoft.com/office/word/2010/wordprocessingGroup" xmlns:wpi="http://schemas.microsoft.com/office/word/2010/wordprocessingInk" xmlns:wne="http://schemas.microsoft.com/office/word/2006/wordml" xmlns:wps="http://schemas.microsoft.com/office/word/2010/wordprocessingShape" mc:Ignorable="w14 w15 w16se wp14">
+<w:numbering xmlns:wpc="http://schemas.microsoft.com/office/word/2010/wordprocessingCanvas" xmlns:cx="http://schemas.microsoft.com/office/drawing/2014/chartex" xmlns:cx1="http://schemas.microsoft.com/office/drawing/2015/9/8/chartex" xmlns:cx2="http://schemas.microsoft.com/office/drawing/2015/10/21/chartex" xmlns:cx3="http://schemas.microsoft.com/office/drawing/2016/5/9/chartex" xmlns:cx4="http://schemas.microsoft.com/office/drawing/2016/5/10/chartex" xmlns:cx5="http://schemas.microsoft.com/office/drawing/2016/5/11/chartex" xmlns:mc="http://schemas.openxmlformats.org/markup-compatibility/2006" xmlns:o="urn:schemas-microsoft-com:office:office" xmlns:r="http://schemas.openxmlformats.org/officeDocument/2006/relationships" xmlns:m="http://schemas.openxmlformats.org/officeDocument/2006/math" xmlns:v="urn:schemas-microsoft-com:vml" xmlns:wp14="http://schemas.microsoft.com/office/word/2010/wordprocessingDrawing" xmlns:wp="http://schemas.openxmlformats.org/drawingml/2006/wordprocessingDrawing" xmlns:w10="urn:schemas-microsoft-com:office:word" xmlns:w="http://schemas.openxmlformats.org/wordprocessingml/2006/main" xmlns:w14="http://schemas.microsoft.com/office/word/2010/wordml" xmlns:w15="http://schemas.microsoft.com/office/word/2012/wordml" xmlns:w16se="http://schemas.microsoft.com/office/word/2015/wordml/symex" xmlns:wpg="http://schemas.microsoft.com/office/word/2010/wordprocessingGroup" xmlns:wpi="http://schemas.microsoft.com/office/word/2010/wordprocessingInk" xmlns:wne="http://schemas.microsoft.com/office/word/2006/wordml" xmlns:wps="http://schemas.microsoft.com/office/word/2010/wordprocessingShape" mc:Ignorable="w14 w15 w16se wp14">
   <w:abstractNum w:abstractNumId="0" w15:restartNumberingAfterBreak="0">
     <w:nsid w:val="4E77658D"/>
     <w:multiLevelType w:val="hybridMultilevel"/>
@@ -610,11 +1166,126 @@
       </w:rPr>
     </w:lvl>
   </w:abstractNum>
+  <w:abstractNum w:abstractNumId="2" w15:restartNumberingAfterBreak="0">
+    <w:nsid w:val="74FD580F"/>
+    <w:multiLevelType w:val="hybridMultilevel"/>
+    <w:tmpl w:val="AAA28EB8"/>
+    <w:lvl w:ilvl="0" w:tplc="5B88078A">
+      <w:numFmt w:val="bullet"/>
+      <w:lvlText w:val="-"/>
+      <w:lvlJc w:val="left"/>
+      <w:pPr>
+        <w:ind w:left="720" w:hanging="360"/>
+      </w:pPr>
+      <w:rPr>
+        <w:rFonts w:ascii="Calibri" w:eastAsiaTheme="minorHAnsi" w:hAnsi="Calibri" w:cstheme="minorBidi" w:hint="default"/>
+      </w:rPr>
+    </w:lvl>
+    <w:lvl w:ilvl="1" w:tplc="080C0003" w:tentative="1">
+      <w:start w:val="1"/>
+      <w:numFmt w:val="bullet"/>
+      <w:lvlText w:val="o"/>
+      <w:lvlJc w:val="left"/>
+      <w:pPr>
+        <w:ind w:left="1440" w:hanging="360"/>
+      </w:pPr>
+      <w:rPr>
+        <w:rFonts w:ascii="Courier New" w:hAnsi="Courier New" w:cs="Courier New" w:hint="default"/>
+      </w:rPr>
+    </w:lvl>
+    <w:lvl w:ilvl="2" w:tplc="080C0005" w:tentative="1">
+      <w:start w:val="1"/>
+      <w:numFmt w:val="bullet"/>
+      <w:lvlText w:val=""/>
+      <w:lvlJc w:val="left"/>
+      <w:pPr>
+        <w:ind w:left="2160" w:hanging="360"/>
+      </w:pPr>
+      <w:rPr>
+        <w:rFonts w:ascii="Wingdings" w:hAnsi="Wingdings" w:hint="default"/>
+      </w:rPr>
+    </w:lvl>
+    <w:lvl w:ilvl="3" w:tplc="080C0001" w:tentative="1">
+      <w:start w:val="1"/>
+      <w:numFmt w:val="bullet"/>
+      <w:lvlText w:val=""/>
+      <w:lvlJc w:val="left"/>
+      <w:pPr>
+        <w:ind w:left="2880" w:hanging="360"/>
+      </w:pPr>
+      <w:rPr>
+        <w:rFonts w:ascii="Symbol" w:hAnsi="Symbol" w:hint="default"/>
+      </w:rPr>
+    </w:lvl>
+    <w:lvl w:ilvl="4" w:tplc="080C0003" w:tentative="1">
+      <w:start w:val="1"/>
+      <w:numFmt w:val="bullet"/>
+      <w:lvlText w:val="o"/>
+      <w:lvlJc w:val="left"/>
+      <w:pPr>
+        <w:ind w:left="3600" w:hanging="360"/>
+      </w:pPr>
+      <w:rPr>
+        <w:rFonts w:ascii="Courier New" w:hAnsi="Courier New" w:cs="Courier New" w:hint="default"/>
+      </w:rPr>
+    </w:lvl>
+    <w:lvl w:ilvl="5" w:tplc="080C0005" w:tentative="1">
+      <w:start w:val="1"/>
+      <w:numFmt w:val="bullet"/>
+      <w:lvlText w:val=""/>
+      <w:lvlJc w:val="left"/>
+      <w:pPr>
+        <w:ind w:left="4320" w:hanging="360"/>
+      </w:pPr>
+      <w:rPr>
+        <w:rFonts w:ascii="Wingdings" w:hAnsi="Wingdings" w:hint="default"/>
+      </w:rPr>
+    </w:lvl>
+    <w:lvl w:ilvl="6" w:tplc="080C0001" w:tentative="1">
+      <w:start w:val="1"/>
+      <w:numFmt w:val="bullet"/>
+      <w:lvlText w:val=""/>
+      <w:lvlJc w:val="left"/>
+      <w:pPr>
+        <w:ind w:left="5040" w:hanging="360"/>
+      </w:pPr>
+      <w:rPr>
+        <w:rFonts w:ascii="Symbol" w:hAnsi="Symbol" w:hint="default"/>
+      </w:rPr>
+    </w:lvl>
+    <w:lvl w:ilvl="7" w:tplc="080C0003" w:tentative="1">
+      <w:start w:val="1"/>
+      <w:numFmt w:val="bullet"/>
+      <w:lvlText w:val="o"/>
+      <w:lvlJc w:val="left"/>
+      <w:pPr>
+        <w:ind w:left="5760" w:hanging="360"/>
+      </w:pPr>
+      <w:rPr>
+        <w:rFonts w:ascii="Courier New" w:hAnsi="Courier New" w:cs="Courier New" w:hint="default"/>
+      </w:rPr>
+    </w:lvl>
+    <w:lvl w:ilvl="8" w:tplc="080C0005" w:tentative="1">
+      <w:start w:val="1"/>
+      <w:numFmt w:val="bullet"/>
+      <w:lvlText w:val=""/>
+      <w:lvlJc w:val="left"/>
+      <w:pPr>
+        <w:ind w:left="6480" w:hanging="360"/>
+      </w:pPr>
+      <w:rPr>
+        <w:rFonts w:ascii="Wingdings" w:hAnsi="Wingdings" w:hint="default"/>
+      </w:rPr>
+    </w:lvl>
+  </w:abstractNum>
   <w:num w:numId="1">
     <w:abstractNumId w:val="0"/>
   </w:num>
   <w:num w:numId="2">
     <w:abstractNumId w:val="1"/>
+  </w:num>
+  <w:num w:numId="3">
+    <w:abstractNumId w:val="2"/>
   </w:num>
 </w:numbering>
 </file>
@@ -636,7 +1307,7 @@
       </w:pPr>
     </w:pPrDefault>
   </w:docDefaults>
-  <w:latentStyles w:defLockedState="0" w:defUIPriority="99" w:defSemiHidden="0" w:defUnhideWhenUsed="0" w:defQFormat="0" w:count="372">
+  <w:latentStyles w:defLockedState="0" w:defUIPriority="99" w:defSemiHidden="0" w:defUnhideWhenUsed="0" w:defQFormat="0" w:count="374">
     <w:lsdException w:name="Normal" w:uiPriority="0" w:qFormat="1"/>
     <w:lsdException w:name="heading 1" w:uiPriority="9" w:qFormat="1"/>
     <w:lsdException w:name="heading 2" w:semiHidden="1" w:uiPriority="9" w:unhideWhenUsed="1" w:qFormat="1"/>
@@ -742,7 +1413,6 @@
     <w:lsdException w:name="HTML Sample" w:semiHidden="1" w:unhideWhenUsed="1"/>
     <w:lsdException w:name="HTML Typewriter" w:semiHidden="1" w:unhideWhenUsed="1"/>
     <w:lsdException w:name="HTML Variable" w:semiHidden="1" w:unhideWhenUsed="1"/>
-    <w:lsdException w:name="Normal Table" w:semiHidden="1" w:unhideWhenUsed="1"/>
     <w:lsdException w:name="annotation subject" w:semiHidden="1" w:unhideWhenUsed="1"/>
     <w:lsdException w:name="No List" w:semiHidden="1" w:unhideWhenUsed="1"/>
     <w:lsdException w:name="Outline List 1" w:semiHidden="1" w:unhideWhenUsed="1"/>
@@ -788,11 +1458,9 @@
     <w:lsdException w:name="Table Subtle 1" w:semiHidden="1" w:unhideWhenUsed="1"/>
     <w:lsdException w:name="Table Subtle 2" w:semiHidden="1" w:unhideWhenUsed="1"/>
     <w:lsdException w:name="Table Web 1" w:semiHidden="1" w:unhideWhenUsed="1"/>
-    <w:lsdException w:name="Table Web 2" w:semiHidden="1" w:unhideWhenUsed="1"/>
     <w:lsdException w:name="Table Web 3" w:semiHidden="1" w:unhideWhenUsed="1"/>
     <w:lsdException w:name="Balloon Text" w:semiHidden="1" w:unhideWhenUsed="1"/>
     <w:lsdException w:name="Table Grid" w:uiPriority="39"/>
-    <w:lsdException w:name="Table Theme" w:semiHidden="1" w:unhideWhenUsed="1"/>
     <w:lsdException w:name="Placeholder Text" w:semiHidden="1"/>
     <w:lsdException w:name="No Spacing" w:uiPriority="1" w:qFormat="1"/>
     <w:lsdException w:name="Light Shading" w:uiPriority="60"/>
@@ -1009,18 +1677,41 @@
     <w:lsdException w:name="List Table 6 Colorful Accent 6" w:uiPriority="51"/>
     <w:lsdException w:name="List Table 7 Colorful Accent 6" w:uiPriority="52"/>
     <w:lsdException w:name="Mention" w:semiHidden="1" w:unhideWhenUsed="1"/>
+    <w:lsdException w:name="Smart Hyperlink" w:semiHidden="1" w:unhideWhenUsed="1"/>
+    <w:lsdException w:name="Hashtag" w:semiHidden="1" w:unhideWhenUsed="1"/>
   </w:latentStyles>
   <w:style w:type="paragraph" w:default="1" w:styleId="Normal">
     <w:name w:val="Normal"/>
     <w:qFormat/>
+    <w:rsid w:val="00F20C30"/>
   </w:style>
-  <w:style w:type="character" w:default="1" w:styleId="DefaultParagraphFont">
+  <w:style w:type="paragraph" w:styleId="Titre1">
+    <w:name w:val="heading 1"/>
+    <w:basedOn w:val="Normal"/>
+    <w:next w:val="Normal"/>
+    <w:link w:val="Titre1Car"/>
+    <w:uiPriority w:val="9"/>
+    <w:qFormat/>
+    <w:rsid w:val="00F20C30"/>
+    <w:pPr>
+      <w:keepNext/>
+      <w:keepLines/>
+      <w:spacing w:before="240" w:after="0"/>
+      <w:outlineLvl w:val="0"/>
+    </w:pPr>
+    <w:rPr>
+      <w:rFonts w:asciiTheme="majorHAnsi" w:eastAsiaTheme="majorEastAsia" w:hAnsiTheme="majorHAnsi" w:cstheme="majorBidi"/>
+      <w:color w:val="2E74B5" w:themeColor="accent1" w:themeShade="BF"/>
+      <w:sz w:val="32"/>
+      <w:szCs w:val="32"/>
+    </w:rPr>
+  </w:style>
+  <w:style w:type="character" w:default="1" w:styleId="Policepardfaut">
     <w:name w:val="Default Paragraph Font"/>
     <w:uiPriority w:val="1"/>
-    <w:semiHidden/>
     <w:unhideWhenUsed/>
   </w:style>
-  <w:style w:type="table" w:default="1" w:styleId="TableNormal">
+  <w:style w:type="table" w:default="1" w:styleId="TableauNormal">
     <w:name w:val="Normal Table"/>
     <w:uiPriority w:val="99"/>
     <w:semiHidden/>
@@ -1035,15 +1726,15 @@
       </w:tblCellMar>
     </w:tblPr>
   </w:style>
-  <w:style w:type="numbering" w:default="1" w:styleId="NoList">
+  <w:style w:type="numbering" w:default="1" w:styleId="Aucuneliste">
     <w:name w:val="No List"/>
     <w:uiPriority w:val="99"/>
     <w:semiHidden/>
     <w:unhideWhenUsed/>
   </w:style>
-  <w:style w:type="table" w:styleId="TableGrid">
+  <w:style w:type="table" w:styleId="Grilledutableau">
     <w:name w:val="Table Grid"/>
-    <w:basedOn w:val="TableNormal"/>
+    <w:basedOn w:val="TableauNormal"/>
     <w:uiPriority w:val="39"/>
     <w:rsid w:val="006A76DC"/>
     <w:pPr>
@@ -1060,7 +1751,7 @@
       </w:tblBorders>
     </w:tblPr>
   </w:style>
-  <w:style w:type="paragraph" w:styleId="ListParagraph">
+  <w:style w:type="paragraph" w:styleId="Paragraphedeliste">
     <w:name w:val="List Paragraph"/>
     <w:basedOn w:val="Normal"/>
     <w:uiPriority w:val="34"/>
@@ -1070,6 +1761,19 @@
       <w:ind w:left="720"/>
       <w:contextualSpacing/>
     </w:pPr>
+  </w:style>
+  <w:style w:type="character" w:customStyle="1" w:styleId="Titre1Car">
+    <w:name w:val="Titre 1 Car"/>
+    <w:basedOn w:val="Policepardfaut"/>
+    <w:link w:val="Titre1"/>
+    <w:uiPriority w:val="9"/>
+    <w:rsid w:val="00F20C30"/>
+    <w:rPr>
+      <w:rFonts w:asciiTheme="majorHAnsi" w:eastAsiaTheme="majorEastAsia" w:hAnsiTheme="majorHAnsi" w:cstheme="majorBidi"/>
+      <w:color w:val="2E74B5" w:themeColor="accent1" w:themeShade="BF"/>
+      <w:sz w:val="32"/>
+      <w:szCs w:val="32"/>
+    </w:rPr>
   </w:style>
 </w:styles>
 </file>
